--- a/templates/service_task.docx
+++ b/templates/service_task.docx
@@ -604,7 +604,27 @@
                 <w:sz w:val="18"/>
                 <w:lang w:val="ru-RU"/>
               </w:rPr>
-              <w:t xml:space="preserve">                  (номер договора)</w:t>
+              <w:t xml:space="preserve">               </w:t>
+            </w:r>
+            <w:proofErr w:type="gramStart"/>
+            <w:r>
+              <w:rPr>
+                <w:rFonts w:ascii="Times New Roman" w:hAnsi="Times New Roman"/>
+                <w:b/>
+                <w:sz w:val="18"/>
+                <w:lang w:val="ru-RU"/>
+              </w:rPr>
+              <w:t xml:space="preserve">   (</w:t>
+            </w:r>
+            <w:proofErr w:type="gramEnd"/>
+            <w:r>
+              <w:rPr>
+                <w:rFonts w:ascii="Times New Roman" w:hAnsi="Times New Roman"/>
+                <w:b/>
+                <w:sz w:val="18"/>
+                <w:lang w:val="ru-RU"/>
+              </w:rPr>
+              <w:t>номер договора)</w:t>
             </w:r>
           </w:p>
         </w:tc>
@@ -1224,6 +1244,7 @@
           </w:tcPr>
           <w:p>
             <w:pPr>
+              <w:jc w:val="center"/>
               <w:rPr>
                 <w:rFonts w:ascii="Times New Roman" w:hAnsi="Times New Roman"/>
                 <w:b/>
@@ -1410,6 +1431,7 @@
           </w:tcPr>
           <w:p>
             <w:pPr>
+              <w:jc w:val="center"/>
               <w:rPr>
                 <w:rFonts w:ascii="Times New Roman" w:hAnsi="Times New Roman"/>
                 <w:sz w:val="18"/>
@@ -1467,6 +1489,7 @@
               <w:tabs>
                 <w:tab w:val="left" w:pos="645"/>
               </w:tabs>
+              <w:jc w:val="center"/>
               <w:rPr>
                 <w:rFonts w:ascii="Times New Roman" w:hAnsi="Times New Roman"/>
                 <w:sz w:val="18"/>
@@ -1643,6 +1666,7 @@
           </w:p>
           <w:p>
             <w:pPr>
+              <w:jc w:val="center"/>
               <w:rPr>
                 <w:rFonts w:ascii="Times New Roman" w:hAnsi="Times New Roman"/>
                 <w:sz w:val="20"/>

--- a/templates/service_task.docx
+++ b/templates/service_task.docx
@@ -604,27 +604,7 @@
                 <w:sz w:val="18"/>
                 <w:lang w:val="ru-RU"/>
               </w:rPr>
-              <w:t xml:space="preserve">               </w:t>
-            </w:r>
-            <w:proofErr w:type="gramStart"/>
-            <w:r>
-              <w:rPr>
-                <w:rFonts w:ascii="Times New Roman" w:hAnsi="Times New Roman"/>
-                <w:b/>
-                <w:sz w:val="18"/>
-                <w:lang w:val="ru-RU"/>
-              </w:rPr>
-              <w:t xml:space="preserve">   (</w:t>
-            </w:r>
-            <w:proofErr w:type="gramEnd"/>
-            <w:r>
-              <w:rPr>
-                <w:rFonts w:ascii="Times New Roman" w:hAnsi="Times New Roman"/>
-                <w:b/>
-                <w:sz w:val="18"/>
-                <w:lang w:val="ru-RU"/>
-              </w:rPr>
-              <w:t>номер договора)</w:t>
+              <w:t xml:space="preserve">                  (номер договора)</w:t>
             </w:r>
           </w:p>
         </w:tc>
@@ -1242,6 +1222,24 @@
           <w:tcPr>
             <w:tcW w:w="2138" w:type="dxa"/>
           </w:tcPr>
+          <w:p>
+            <w:pPr>
+              <w:jc w:val="center"/>
+              <w:rPr>
+                <w:rFonts w:ascii="Times New Roman" w:hAnsi="Times New Roman"/>
+                <w:sz w:val="20"/>
+                <w:lang w:val="ru-RU"/>
+              </w:rPr>
+            </w:pPr>
+            <w:r>
+              <w:rPr>
+                <w:rFonts w:ascii="Times New Roman" w:hAnsi="Times New Roman"/>
+                <w:sz w:val="20"/>
+                <w:lang w:val="ru-RU"/>
+              </w:rPr>
+              <w:t>Отдел сервиса и защиты информации</w:t>
+            </w:r>
+          </w:p>
           <w:p>
             <w:pPr>
               <w:jc w:val="center"/>
@@ -1934,7 +1932,7 @@
                 <w:rFonts w:ascii="Times New Roman" w:hAnsi="Times New Roman"/>
                 <w:sz w:val="18"/>
                 <w:szCs w:val="18"/>
-                <w:lang w:val="ru-RU"/>
+                <w:lang w:val="en-US"/>
               </w:rPr>
             </w:pPr>
             <w:r>
@@ -1942,29 +1940,9 @@
                 <w:rFonts w:ascii="Times New Roman" w:hAnsi="Times New Roman"/>
                 <w:sz w:val="18"/>
                 <w:szCs w:val="18"/>
-                <w:lang w:val="ru-RU"/>
-              </w:rPr>
-              <w:t>{{</w:t>
-            </w:r>
-            <w:proofErr w:type="spellStart"/>
-            <w:r>
-              <w:rPr>
-                <w:rFonts w:ascii="Times New Roman" w:hAnsi="Times New Roman"/>
-                <w:sz w:val="18"/>
-                <w:szCs w:val="18"/>
-                <w:lang w:val="ru-RU"/>
-              </w:rPr>
-              <w:t>purpose</w:t>
-            </w:r>
-            <w:proofErr w:type="spellEnd"/>
-            <w:r>
-              <w:rPr>
-                <w:rFonts w:ascii="Times New Roman" w:hAnsi="Times New Roman"/>
-                <w:sz w:val="18"/>
-                <w:szCs w:val="18"/>
-                <w:lang w:val="ru-RU"/>
-              </w:rPr>
-              <w:t>}}</w:t>
+                <w:lang w:val="en-US"/>
+              </w:rPr>
+              <w:t>{{purpose}}</w:t>
             </w:r>
           </w:p>
         </w:tc>
